--- a/documments/Documentation-technique.docx
+++ b/documments/Documentation-technique.docx
@@ -223,6 +223,33 @@
       </w:r>
     </w:p>
     <w:p/>
+    <w:p>
+      <w:pPr>
+        <w:pStyle w:val="Titre2"/>
+      </w:pPr>
+      <w:r>
+        <w:t>normes et standards</w:t>
+      </w:r>
+      <w:r>
+        <w:t xml:space="preserve">  </w:t>
+      </w:r>
+    </w:p>
+    <w:p>
+      <w:r>
+        <w:t xml:space="preserve">Les normes et standards utiliser sont ceux utilisé par le Framework  Symfony c’est-à-dire ceux proposé par le PHP-FIG </w:t>
+      </w:r>
+      <w:hyperlink r:id="rId5" w:history="1">
+        <w:r>
+          <w:rPr>
+            <w:rStyle w:val="Lienhypertexte"/>
+          </w:rPr>
+          <w:t>https://www.php-fig.org/</w:t>
+        </w:r>
+      </w:hyperlink>
+      <w:r>
+        <w:t xml:space="preserve"> </w:t>
+      </w:r>
+    </w:p>
     <w:p/>
     <w:p/>
     <w:p/>
@@ -788,6 +815,29 @@
       <w14:ligatures w14:val="none"/>
     </w:rPr>
   </w:style>
+  <w:style w:type="character" w:styleId="Lienhypertexte">
+    <w:name w:val="Hyperlink"/>
+    <w:basedOn w:val="Policepardfaut"/>
+    <w:uiPriority w:val="99"/>
+    <w:unhideWhenUsed/>
+    <w:rsid w:val="00D91749"/>
+    <w:rPr>
+      <w:color w:val="0563C1" w:themeColor="hyperlink"/>
+      <w:u w:val="single"/>
+    </w:rPr>
+  </w:style>
+  <w:style w:type="character" w:styleId="Mentionnonrsolue">
+    <w:name w:val="Unresolved Mention"/>
+    <w:basedOn w:val="Policepardfaut"/>
+    <w:uiPriority w:val="99"/>
+    <w:semiHidden/>
+    <w:unhideWhenUsed/>
+    <w:rsid w:val="00D91749"/>
+    <w:rPr>
+      <w:color w:val="605E5C"/>
+      <w:shd w:val="clear" w:color="auto" w:fill="E1DFDD"/>
+    </w:rPr>
+  </w:style>
 </w:styles>
 </file>
 
